--- a/HeatingReportMaker.Core/Templates/ReportTemplate.docx
+++ b/HeatingReportMaker.Core/Templates/ReportTemplate.docx
@@ -745,14 +745,6 @@
         <w:spacing w:after="0"/>
         <w:rPr>
           <w:rFonts w:ascii="PT Astra Serif" w:hAnsi="PT Astra Serif"/>
-        </w:rPr>
-      </w:pPr>
-    </w:p>
-    <w:p>
-      <w:pPr>
-        <w:spacing w:after="0"/>
-        <w:rPr>
-          <w:rFonts w:ascii="PT Astra Serif" w:hAnsi="PT Astra Serif"/>
           <w:b/>
         </w:rPr>
       </w:pPr>
@@ -783,13 +775,11 @@
         <w:spacing w:after="0"/>
         <w:rPr>
           <w:rFonts w:ascii="PT Astra Serif" w:hAnsi="PT Astra Serif"/>
-          <w:lang w:val="en-US"/>
-        </w:rPr>
-      </w:pPr>
-      <w:r>
-        <w:rPr>
-          <w:rFonts w:ascii="PT Astra Serif" w:hAnsi="PT Astra Serif"/>
-          <w:lang w:val="en-US"/>
+        </w:rPr>
+      </w:pPr>
+      <w:r>
+        <w:rPr>
+          <w:rFonts w:ascii="PT Astra Serif" w:hAnsi="PT Astra Serif"/>
         </w:rPr>
         <w:t>{</w:t>
       </w:r>
@@ -805,7 +795,6 @@
       <w:r>
         <w:rPr>
           <w:rFonts w:ascii="PT Astra Serif" w:hAnsi="PT Astra Serif"/>
-          <w:lang w:val="en-US"/>
         </w:rPr>
         <w:t xml:space="preserve">} </w:t>
       </w:r>
@@ -818,14 +807,12 @@
       <w:r>
         <w:rPr>
           <w:rFonts w:ascii="PT Astra Serif" w:hAnsi="PT Astra Serif"/>
-          <w:lang w:val="en-US"/>
         </w:rPr>
         <w:t xml:space="preserve"> × </w:t>
       </w:r>
       <w:r>
         <w:rPr>
           <w:rFonts w:ascii="PT Astra Serif" w:hAnsi="PT Astra Serif"/>
-          <w:lang w:val="en-US"/>
         </w:rPr>
         <w:t>{</w:t>
       </w:r>
@@ -841,21 +828,18 @@
       <w:r>
         <w:rPr>
           <w:rFonts w:ascii="PT Astra Serif" w:hAnsi="PT Astra Serif"/>
-          <w:lang w:val="en-US"/>
         </w:rPr>
         <w:t>}</w:t>
       </w:r>
       <w:r>
         <w:rPr>
           <w:rFonts w:ascii="PT Astra Serif" w:hAnsi="PT Astra Serif"/>
-          <w:lang w:val="en-US"/>
         </w:rPr>
         <w:t xml:space="preserve">% = </w:t>
       </w:r>
       <w:r>
         <w:rPr>
           <w:rFonts w:ascii="PT Astra Serif" w:hAnsi="PT Astra Serif"/>
-          <w:lang w:val="en-US"/>
         </w:rPr>
         <w:t>{</w:t>
       </w:r>
@@ -871,16 +855,8 @@
       <w:r>
         <w:rPr>
           <w:rFonts w:ascii="PT Astra Serif" w:hAnsi="PT Astra Serif"/>
-          <w:lang w:val="en-US"/>
-        </w:rPr>
-        <w:t>}</w:t>
-      </w:r>
-      <w:r>
-        <w:rPr>
-          <w:rFonts w:ascii="PT Astra Serif" w:hAnsi="PT Astra Serif"/>
-          <w:lang w:val="en-US"/>
-        </w:rPr>
-        <w:t xml:space="preserve"> </w:t>
+        </w:rPr>
+        <w:t xml:space="preserve">} </w:t>
       </w:r>
       <w:r>
         <w:rPr>
@@ -1247,13 +1223,11 @@
         <w:spacing w:after="0"/>
         <w:rPr>
           <w:rFonts w:ascii="PT Astra Serif" w:hAnsi="PT Astra Serif"/>
-          <w:lang w:val="en-US"/>
-        </w:rPr>
-      </w:pPr>
-      <w:r>
-        <w:rPr>
-          <w:rFonts w:ascii="PT Astra Serif" w:hAnsi="PT Astra Serif"/>
-          <w:lang w:val="en-US"/>
+        </w:rPr>
+      </w:pPr>
+      <w:r>
+        <w:rPr>
+          <w:rFonts w:ascii="PT Astra Serif" w:hAnsi="PT Astra Serif"/>
         </w:rPr>
         <w:t>{</w:t>
       </w:r>
@@ -1269,13 +1243,124 @@
       <w:r>
         <w:rPr>
           <w:rFonts w:ascii="PT Astra Serif" w:hAnsi="PT Astra Serif"/>
-          <w:lang w:val="en-US"/>
+        </w:rPr>
+        <w:t xml:space="preserve">} </w:t>
+      </w:r>
+      <w:r>
+        <w:rPr>
+          <w:rFonts w:ascii="PT Astra Serif" w:hAnsi="PT Astra Serif"/>
+        </w:rPr>
+        <w:t>Гкал</w:t>
+      </w:r>
+      <w:r>
+        <w:rPr>
+          <w:rFonts w:ascii="PT Astra Serif" w:hAnsi="PT Astra Serif"/>
+        </w:rPr>
+        <w:t xml:space="preserve"> × </w:t>
+      </w:r>
+      <w:r>
+        <w:rPr>
+          <w:rFonts w:ascii="PT Astra Serif" w:hAnsi="PT Astra Serif"/>
+        </w:rPr>
+        <w:t>{</w:t>
+      </w:r>
+      <w:proofErr w:type="spellStart"/>
+      <w:r>
+        <w:rPr>
+          <w:rFonts w:ascii="PT Astra Serif" w:hAnsi="PT Astra Serif"/>
+          <w:lang w:val="en-US"/>
+        </w:rPr>
+        <w:t>IndividualPercentage</w:t>
+      </w:r>
+      <w:proofErr w:type="spellEnd"/>
+      <w:r>
+        <w:rPr>
+          <w:rFonts w:ascii="PT Astra Serif" w:hAnsi="PT Astra Serif"/>
         </w:rPr>
         <w:t>}</w:t>
       </w:r>
       <w:r>
         <w:rPr>
           <w:rFonts w:ascii="PT Astra Serif" w:hAnsi="PT Astra Serif"/>
+        </w:rPr>
+        <w:t xml:space="preserve">% = </w:t>
+      </w:r>
+      <w:r>
+        <w:rPr>
+          <w:rFonts w:ascii="PT Astra Serif" w:hAnsi="PT Astra Serif"/>
+        </w:rPr>
+        <w:t>{</w:t>
+      </w:r>
+      <w:proofErr w:type="spellStart"/>
+      <w:r>
+        <w:rPr>
+          <w:rFonts w:ascii="PT Astra Serif" w:hAnsi="PT Astra Serif"/>
+          <w:lang w:val="en-US"/>
+        </w:rPr>
+        <w:t>IndividualHeatConsumption</w:t>
+      </w:r>
+      <w:proofErr w:type="spellEnd"/>
+      <w:r>
+        <w:rPr>
+          <w:rFonts w:ascii="PT Astra Serif" w:hAnsi="PT Astra Serif"/>
+        </w:rPr>
+        <w:t xml:space="preserve">} </w:t>
+      </w:r>
+      <w:r>
+        <w:rPr>
+          <w:rFonts w:ascii="PT Astra Serif" w:hAnsi="PT Astra Serif"/>
+        </w:rPr>
+        <w:t>Гкал</w:t>
+      </w:r>
+    </w:p>
+    <w:p>
+      <w:pPr>
+        <w:spacing w:after="0"/>
+        <w:rPr>
+          <w:rFonts w:ascii="PT Astra Serif" w:hAnsi="PT Astra Serif"/>
+        </w:rPr>
+      </w:pPr>
+      <w:r>
+        <w:rPr>
+          <w:rFonts w:ascii="PT Astra Serif" w:hAnsi="PT Astra Serif"/>
+        </w:rPr>
+        <w:t>Расход тепловой энергии на 1 м² инд. отопления, Гкал/м²:</w:t>
+      </w:r>
+    </w:p>
+    <w:p>
+      <w:pPr>
+        <w:spacing w:after="0"/>
+        <w:rPr>
+          <w:rFonts w:ascii="PT Astra Serif" w:hAnsi="PT Astra Serif"/>
+          <w:lang w:val="en-US"/>
+        </w:rPr>
+      </w:pPr>
+      <w:r>
+        <w:rPr>
+          <w:rFonts w:ascii="PT Astra Serif" w:hAnsi="PT Astra Serif"/>
+          <w:lang w:val="en-US"/>
+        </w:rPr>
+        <w:t>{</w:t>
+      </w:r>
+      <w:proofErr w:type="spellStart"/>
+      <w:r>
+        <w:rPr>
+          <w:rFonts w:ascii="PT Astra Serif" w:hAnsi="PT Astra Serif"/>
+          <w:lang w:val="en-US"/>
+        </w:rPr>
+        <w:t>IndividualHeatConsumption</w:t>
+      </w:r>
+      <w:proofErr w:type="spellEnd"/>
+      <w:r>
+        <w:rPr>
+          <w:rFonts w:ascii="PT Astra Serif" w:hAnsi="PT Astra Serif"/>
+          <w:lang w:val="en-US"/>
+        </w:rPr>
+        <w:t>}</w:t>
+      </w:r>
+      <w:r>
+        <w:rPr>
+          <w:rFonts w:ascii="PT Astra Serif" w:hAnsi="PT Astra Serif"/>
           <w:lang w:val="en-US"/>
         </w:rPr>
         <w:t xml:space="preserve"> </w:t>
@@ -1291,22 +1376,22 @@
           <w:rFonts w:ascii="PT Astra Serif" w:hAnsi="PT Astra Serif"/>
           <w:lang w:val="en-US"/>
         </w:rPr>
-        <w:t xml:space="preserve"> × </w:t>
-      </w:r>
-      <w:r>
-        <w:rPr>
-          <w:rFonts w:ascii="PT Astra Serif" w:hAnsi="PT Astra Serif"/>
-          <w:lang w:val="en-US"/>
-        </w:rPr>
-        <w:t>{</w:t>
-      </w:r>
-      <w:proofErr w:type="spellStart"/>
-      <w:r>
-        <w:rPr>
-          <w:rFonts w:ascii="PT Astra Serif" w:hAnsi="PT Astra Serif"/>
-          <w:lang w:val="en-US"/>
-        </w:rPr>
-        <w:t>IndividualPercentage</w:t>
+        <w:t xml:space="preserve"> / </w:t>
+      </w:r>
+      <w:r>
+        <w:rPr>
+          <w:rFonts w:ascii="PT Astra Serif" w:hAnsi="PT Astra Serif"/>
+          <w:lang w:val="en-US"/>
+        </w:rPr>
+        <w:t>{</w:t>
+      </w:r>
+      <w:proofErr w:type="spellStart"/>
+      <w:r>
+        <w:rPr>
+          <w:rFonts w:ascii="PT Astra Serif" w:hAnsi="PT Astra Serif"/>
+          <w:lang w:val="en-US"/>
+        </w:rPr>
+        <w:t>LivingArea</w:t>
       </w:r>
       <w:proofErr w:type="spellEnd"/>
       <w:r>
@@ -1321,22 +1406,35 @@
           <w:rFonts w:ascii="PT Astra Serif" w:hAnsi="PT Astra Serif"/>
           <w:lang w:val="en-US"/>
         </w:rPr>
-        <w:t xml:space="preserve">% = </w:t>
-      </w:r>
-      <w:r>
-        <w:rPr>
-          <w:rFonts w:ascii="PT Astra Serif" w:hAnsi="PT Astra Serif"/>
-          <w:lang w:val="en-US"/>
-        </w:rPr>
-        <w:t>{</w:t>
-      </w:r>
-      <w:proofErr w:type="spellStart"/>
-      <w:r>
-        <w:rPr>
-          <w:rFonts w:ascii="PT Astra Serif" w:hAnsi="PT Astra Serif"/>
-          <w:lang w:val="en-US"/>
-        </w:rPr>
-        <w:t>IndividualHeatConsumption</w:t>
+        <w:t xml:space="preserve"> </w:t>
+      </w:r>
+      <w:r>
+        <w:rPr>
+          <w:rFonts w:ascii="PT Astra Serif" w:hAnsi="PT Astra Serif"/>
+        </w:rPr>
+        <w:t>м</w:t>
+      </w:r>
+      <w:r>
+        <w:rPr>
+          <w:rFonts w:ascii="PT Astra Serif" w:hAnsi="PT Astra Serif"/>
+          <w:lang w:val="en-US"/>
+        </w:rPr>
+        <w:t xml:space="preserve">² = </w:t>
+      </w:r>
+      <w:r>
+        <w:rPr>
+          <w:rFonts w:ascii="PT Astra Serif" w:hAnsi="PT Astra Serif"/>
+          <w:lang w:val="en-US"/>
+        </w:rPr>
+        <w:t>{</w:t>
+      </w:r>
+      <w:proofErr w:type="spellStart"/>
+      <w:r>
+        <w:rPr>
+          <w:rFonts w:ascii="PT Astra Serif" w:hAnsi="PT Astra Serif"/>
+          <w:lang w:val="en-US"/>
+        </w:rPr>
+        <w:t>HeatPerSquareMeter</w:t>
       </w:r>
       <w:proofErr w:type="spellEnd"/>
       <w:r>
@@ -1359,51 +1457,40 @@
         </w:rPr>
         <w:t>Гкал</w:t>
       </w:r>
-    </w:p>
-    <w:p>
-      <w:pPr>
-        <w:spacing w:after="0"/>
-        <w:rPr>
-          <w:rFonts w:ascii="PT Astra Serif" w:hAnsi="PT Astra Serif"/>
-        </w:rPr>
-      </w:pPr>
-      <w:r>
-        <w:rPr>
-          <w:rFonts w:ascii="PT Astra Serif" w:hAnsi="PT Astra Serif"/>
-        </w:rPr>
-        <w:t>Расход тепловой энергии на 1 м² инд. отопления, Гкал/м²:</w:t>
-      </w:r>
-    </w:p>
-    <w:p>
-      <w:pPr>
-        <w:spacing w:after="0"/>
-        <w:rPr>
-          <w:rFonts w:ascii="PT Astra Serif" w:hAnsi="PT Astra Serif"/>
-          <w:lang w:val="en-US"/>
-        </w:rPr>
-      </w:pPr>
-      <w:r>
-        <w:rPr>
-          <w:rFonts w:ascii="PT Astra Serif" w:hAnsi="PT Astra Serif"/>
-          <w:lang w:val="en-US"/>
-        </w:rPr>
-        <w:t>{</w:t>
-      </w:r>
-      <w:proofErr w:type="spellStart"/>
-      <w:r>
-        <w:rPr>
-          <w:rFonts w:ascii="PT Astra Serif" w:hAnsi="PT Astra Serif"/>
-          <w:lang w:val="en-US"/>
-        </w:rPr>
-        <w:t>IndividualHeatConsumption</w:t>
-      </w:r>
-      <w:proofErr w:type="spellEnd"/>
-      <w:r>
-        <w:rPr>
-          <w:rFonts w:ascii="PT Astra Serif" w:hAnsi="PT Astra Serif"/>
-          <w:lang w:val="en-US"/>
-        </w:rPr>
-        <w:t>}</w:t>
+      <w:r>
+        <w:rPr>
+          <w:rFonts w:ascii="PT Astra Serif" w:hAnsi="PT Astra Serif"/>
+          <w:lang w:val="en-US"/>
+        </w:rPr>
+        <w:t>/</w:t>
+      </w:r>
+      <w:r>
+        <w:rPr>
+          <w:rFonts w:ascii="PT Astra Serif" w:hAnsi="PT Astra Serif"/>
+        </w:rPr>
+        <w:t>м</w:t>
+      </w:r>
+      <w:r>
+        <w:rPr>
+          <w:rFonts w:ascii="PT Astra Serif" w:hAnsi="PT Astra Serif"/>
+          <w:lang w:val="en-US"/>
+        </w:rPr>
+        <w:t>²</w:t>
+      </w:r>
+    </w:p>
+    <w:p>
+      <w:pPr>
+        <w:spacing w:after="0"/>
+        <w:rPr>
+          <w:rFonts w:ascii="PT Astra Serif" w:hAnsi="PT Astra Serif"/>
+          <w:lang w:val="en-US"/>
+        </w:rPr>
+      </w:pPr>
+      <w:r>
+        <w:rPr>
+          <w:rFonts w:ascii="PT Astra Serif" w:hAnsi="PT Astra Serif"/>
+        </w:rPr>
+        <w:t>Объем</w:t>
       </w:r>
       <w:r>
         <w:rPr>
@@ -1416,37 +1503,7 @@
         <w:rPr>
           <w:rFonts w:ascii="PT Astra Serif" w:hAnsi="PT Astra Serif"/>
         </w:rPr>
-        <w:t>Гкал</w:t>
-      </w:r>
-      <w:r>
-        <w:rPr>
-          <w:rFonts w:ascii="PT Astra Serif" w:hAnsi="PT Astra Serif"/>
-          <w:lang w:val="en-US"/>
-        </w:rPr>
-        <w:t xml:space="preserve"> / </w:t>
-      </w:r>
-      <w:r>
-        <w:rPr>
-          <w:rFonts w:ascii="PT Astra Serif" w:hAnsi="PT Astra Serif"/>
-          <w:lang w:val="en-US"/>
-        </w:rPr>
-        <w:t>{</w:t>
-      </w:r>
-      <w:proofErr w:type="spellStart"/>
-      <w:r>
-        <w:rPr>
-          <w:rFonts w:ascii="PT Astra Serif" w:hAnsi="PT Astra Serif"/>
-          <w:lang w:val="en-US"/>
-        </w:rPr>
-        <w:t>LivingArea</w:t>
-      </w:r>
-      <w:proofErr w:type="spellEnd"/>
-      <w:r>
-        <w:rPr>
-          <w:rFonts w:ascii="PT Astra Serif" w:hAnsi="PT Astra Serif"/>
-          <w:lang w:val="en-US"/>
-        </w:rPr>
-        <w:t>}</w:t>
+        <w:t>тепла</w:t>
       </w:r>
       <w:r>
         <w:rPr>
@@ -1459,37 +1516,7 @@
         <w:rPr>
           <w:rFonts w:ascii="PT Astra Serif" w:hAnsi="PT Astra Serif"/>
         </w:rPr>
-        <w:t>м</w:t>
-      </w:r>
-      <w:r>
-        <w:rPr>
-          <w:rFonts w:ascii="PT Astra Serif" w:hAnsi="PT Astra Serif"/>
-          <w:lang w:val="en-US"/>
-        </w:rPr>
-        <w:t xml:space="preserve">² = </w:t>
-      </w:r>
-      <w:r>
-        <w:rPr>
-          <w:rFonts w:ascii="PT Astra Serif" w:hAnsi="PT Astra Serif"/>
-          <w:lang w:val="en-US"/>
-        </w:rPr>
-        <w:t>{</w:t>
-      </w:r>
-      <w:proofErr w:type="spellStart"/>
-      <w:r>
-        <w:rPr>
-          <w:rFonts w:ascii="PT Astra Serif" w:hAnsi="PT Astra Serif"/>
-          <w:lang w:val="en-US"/>
-        </w:rPr>
-        <w:t>HeatPerSquareMeter</w:t>
-      </w:r>
-      <w:proofErr w:type="spellEnd"/>
-      <w:r>
-        <w:rPr>
-          <w:rFonts w:ascii="PT Astra Serif" w:hAnsi="PT Astra Serif"/>
-          <w:lang w:val="en-US"/>
-        </w:rPr>
-        <w:t>}</w:t>
+        <w:t>по</w:t>
       </w:r>
       <w:r>
         <w:rPr>
@@ -1502,41 +1529,14 @@
         <w:rPr>
           <w:rFonts w:ascii="PT Astra Serif" w:hAnsi="PT Astra Serif"/>
         </w:rPr>
-        <w:t>Гкал</w:t>
-      </w:r>
-      <w:r>
-        <w:rPr>
-          <w:rFonts w:ascii="PT Astra Serif" w:hAnsi="PT Astra Serif"/>
-          <w:lang w:val="en-US"/>
-        </w:rPr>
-        <w:t>/</w:t>
-      </w:r>
-      <w:r>
-        <w:rPr>
-          <w:rFonts w:ascii="PT Astra Serif" w:hAnsi="PT Astra Serif"/>
-        </w:rPr>
-        <w:t>м</w:t>
-      </w:r>
-      <w:r>
-        <w:rPr>
-          <w:rFonts w:ascii="PT Astra Serif" w:hAnsi="PT Astra Serif"/>
-          <w:lang w:val="en-US"/>
-        </w:rPr>
-        <w:t>²</w:t>
-      </w:r>
-    </w:p>
-    <w:p>
-      <w:pPr>
-        <w:spacing w:after="0"/>
-        <w:rPr>
-          <w:rFonts w:ascii="PT Astra Serif" w:hAnsi="PT Astra Serif"/>
-        </w:rPr>
-      </w:pPr>
-      <w:r>
-        <w:rPr>
-          <w:rFonts w:ascii="PT Astra Serif" w:hAnsi="PT Astra Serif"/>
-        </w:rPr>
-        <w:t>Объем тепла по распределителям:</w:t>
+        <w:t>распределителям</w:t>
+      </w:r>
+      <w:r>
+        <w:rPr>
+          <w:rFonts w:ascii="PT Astra Serif" w:hAnsi="PT Astra Serif"/>
+          <w:lang w:val="en-US"/>
+        </w:rPr>
+        <w:t>:</w:t>
       </w:r>
     </w:p>
     <w:p>
@@ -2817,7 +2817,7 @@
   <a:extraClrSchemeLst/>
   <a:extLst>
     <a:ext uri="{05A4C25C-085E-4340-85A3-A5531E510DB2}">
-      <thm15:themeFamily xmlns="" xmlns:thm15="http://schemas.microsoft.com/office/thememl/2012/main" name="Office Theme" id="{62F939B6-93AF-4DB8-9C6B-D6C7DFDC589F}" vid="{4A3C46E8-61CC-4603-A589-7422A47A8E4A}"/>
+      <thm15:themeFamily xmlns:thm15="http://schemas.microsoft.com/office/thememl/2012/main" xmlns="" name="Office Theme" id="{62F939B6-93AF-4DB8-9C6B-D6C7DFDC589F}" vid="{4A3C46E8-61CC-4603-A589-7422A47A8E4A}"/>
     </a:ext>
   </a:extLst>
 </a:theme>
